--- a/ar/pbn/29-07-17/Hal Terburuk yang Bisa Anda Tulis dalam Surat Sampul.docx
+++ b/ar/pbn/29-07-17/Hal Terburuk yang Bisa Anda Tulis dalam Surat Sampul.docx
@@ -4,7 +4,7 @@
   <w:body>
     <w:p>
       <w:r>
-        <w:t>Hal Terburuk yang Bisa Anda Tulis dalam Surat Sampul</w:t>
+        <w:t>Hal Terburuk Yang Mungkin Anda Tulis Dalam Surat Lamaran</w:t>
       </w:r>
     </w:p>
     <w:p/>
@@ -102,6 +102,8 @@
       <w:r>
         <w:t>Jones juga menyarankan agar tidak mencoba humor. Anda harus menunjukkan bahwa Anda menganggap serius proses tersebut, tidak mencoba untuk meringankan mood sama sekali. Plus, "kebanyakan orang tidak lucu seperti yang mereka kira dan lelucon dan kesedihan sering tidak terjalin dengan baik secara tertulis - terutama dalam korespondensi formal."</w:t>
       </w:r>
+      <w:bookmarkStart w:id="0" w:name="_GoBack"/>
+      <w:bookmarkEnd w:id="0"/>
     </w:p>
     <w:p>
       <w:r>
@@ -209,8 +211,6 @@
       <w:r>
         <w:t>Jones also advises against making attempts at humor. You should demonstrate that you’re taking the process seriously, not trying to lighten the mood at all. Plus, “most folks are not as funny as they think they are and jokes and witticisms often don't translate well in writing -- especially in formal correspondence.”</w:t>
       </w:r>
-      <w:bookmarkStart w:id="0" w:name="_GoBack"/>
-      <w:bookmarkEnd w:id="0"/>
     </w:p>
     <w:sectPr>
       <w:pgSz w:w="11906" w:h="16838"/>
